--- a/Case_Study_15/CS15_Write_Up_Draft.docx
+++ b/Case_Study_15/CS15_Write_Up_Draft.docx
@@ -20,25 +20,115 @@
     <w:p>
       <w:r>
         <w:tab/>
-        <w:t>Our recommendation is &lt;best model&gt; with &lt;data set&gt;.  The classification accuracy was &lt;best accuracy&gt;.</w:t>
-      </w:r>
-      <w:r>
-        <w:tab/>
+        <w:t>Our recommendation is &lt;best model&gt; with &lt;data set&gt;.  The classification accuracy was &lt;best accuracy&gt;</w:t>
+      </w:r>
+      <w:r>
+        <w:t xml:space="preserve">.  Based on receiving new data with these same categories, the business will be able to predict with approximately a 95% accuracy whether the transaction will result in money lost (0) or gained (1). </w:t>
+      </w:r>
+      <w:r>
+        <w:t>Out of the 5% error rate in prediction, 4.07% were false positive results and 6.56% were false negative results.</w:t>
+      </w:r>
+      <w:r>
+        <w:t xml:space="preserve"> </w:t>
+      </w:r>
+      <w:r>
+        <w:t xml:space="preserve">The 95% accuracy can be summarized as </w:t>
       </w:r>
     </w:p>
     <w:p/>
     <w:p>
       <w:pPr>
+        <w:rPr>
+          <w:i/>
+          <w:iCs/>
+        </w:rPr>
+      </w:pPr>
+      <w:r>
+        <w:rPr>
+          <w:i/>
+          <w:iCs/>
+        </w:rPr>
+        <w:t xml:space="preserve">(Add this to the code we turn in, not sure where, so putting it here: </w:t>
+      </w:r>
+    </w:p>
+    <w:p>
+      <w:pPr>
+        <w:ind w:firstLine="720"/>
+        <w:rPr>
+          <w:i/>
+          <w:iCs/>
+        </w:rPr>
+      </w:pPr>
+      <w:r>
+        <w:rPr>
+          <w:i/>
+          <w:iCs/>
+        </w:rPr>
+        <w:t>False Positive Rate-781/19202=.0407, False Negative Rate-839/12792</w:t>
+      </w:r>
+    </w:p>
+    <w:p>
+      <w:pPr>
+        <w:ind w:left="720"/>
+        <w:rPr>
+          <w:i/>
+          <w:iCs/>
+        </w:rPr>
+      </w:pPr>
+      <w:r>
+        <w:rPr>
+          <w:i/>
+          <w:iCs/>
+        </w:rPr>
+        <w:t>True Positive Rate-94% (shown on output), True Negative Rate-96%</w:t>
+      </w:r>
+      <w:r>
+        <w:rPr>
+          <w:i/>
+          <w:iCs/>
+        </w:rPr>
+        <w:t>.</w:t>
+      </w:r>
+    </w:p>
+    <w:p>
+      <w:pPr>
+        <w:rPr>
+          <w:i/>
+          <w:iCs/>
+        </w:rPr>
+      </w:pPr>
+      <w:bookmarkStart w:id="0" w:name="_GoBack"/>
+      <w:bookmarkEnd w:id="0"/>
+      <w:r>
+        <w:rPr>
+          <w:i/>
+          <w:iCs/>
+        </w:rPr>
+        <w:t xml:space="preserve"> </w:t>
+      </w:r>
+      <w:r>
         <w:rPr>
           <w:b/>
           <w:bCs/>
-        </w:rPr>
-      </w:pPr>
-      <w:r>
+          <w:i/>
+          <w:iCs/>
+        </w:rPr>
+        <w:t>Adjust numbers and calculations from actual decision!)</w:t>
+      </w:r>
+    </w:p>
+    <w:p/>
+    <w:p>
+      <w:pPr>
         <w:rPr>
           <w:b/>
           <w:bCs/>
         </w:rPr>
+      </w:pPr>
+      <w:r>
+        <w:rPr>
+          <w:b/>
+          <w:bCs/>
+        </w:rPr>
         <w:t>Our Process</w:t>
       </w:r>
     </w:p>
@@ -381,6 +471,7 @@
         </w:numPr>
       </w:pPr>
       <w:r>
+        <w:lastRenderedPageBreak/>
         <w:t>Filled missing data with ‘other’ value</w:t>
       </w:r>
     </w:p>
@@ -426,7 +517,6 @@
         <w:ind w:firstLine="720"/>
       </w:pPr>
       <w:r>
-        <w:lastRenderedPageBreak/>
         <w:t>Because this was a classification</w:t>
       </w:r>
       <w:r>
@@ -545,8 +635,6 @@
       <w:pPr>
         <w:ind w:left="720"/>
       </w:pPr>
-      <w:bookmarkStart w:id="0" w:name="_GoBack"/>
-      <w:bookmarkEnd w:id="0"/>
     </w:p>
     <w:p>
       <w:pPr>

--- a/Case_Study_15/CS15_Write_Up_Draft.docx
+++ b/Case_Study_15/CS15_Write_Up_Draft.docx
@@ -97,8 +97,6 @@
           <w:iCs/>
         </w:rPr>
       </w:pPr>
-      <w:bookmarkStart w:id="0" w:name="_GoBack"/>
-      <w:bookmarkEnd w:id="0"/>
       <w:r>
         <w:rPr>
           <w:i/>
@@ -223,15 +221,7 @@
         <w:t xml:space="preserve">The raw data set was unlabeled.  It contained a total of 160,000 records and 51 features.  </w:t>
       </w:r>
       <w:r>
-        <w:t>Using a Python library called ‘</w:t>
-      </w:r>
-      <w:proofErr w:type="spellStart"/>
-      <w:r>
-        <w:t>Pandas_Profiling</w:t>
-      </w:r>
-      <w:proofErr w:type="spellEnd"/>
-      <w:r>
-        <w:t>’, we uncovered the following:</w:t>
+        <w:t>Using a Python library called ‘Pandas_Profiling’, we uncovered the following:</w:t>
       </w:r>
     </w:p>
     <w:p>
@@ -342,15 +332,7 @@
         <w:t>x37 – The values had incorrect datatype</w:t>
       </w:r>
       <w:r>
-        <w:t xml:space="preserve"> – causing an incorrect </w:t>
-      </w:r>
-      <w:proofErr w:type="spellStart"/>
-      <w:r>
-        <w:t>assesessment</w:t>
-      </w:r>
-      <w:proofErr w:type="spellEnd"/>
-      <w:r>
-        <w:t xml:space="preserve"> of high cardinality.  To clean it, we removed the commas and dollar sign, and replaced the parenthesis with a minus symbol.  Converted datatype to numeric.</w:t>
+        <w:t xml:space="preserve"> – causing an incorrect assesessment of high cardinality.  To clean it, we removed the commas and dollar sign, and replaced the parenthesis with a minus symbol.  Converted datatype to numeric.</w:t>
       </w:r>
     </w:p>
     <w:p>
@@ -374,23 +356,7 @@
         </w:numPr>
       </w:pPr>
       <w:r>
-        <w:t>Misspellings were present in x24.  Corrected ‘</w:t>
-      </w:r>
-      <w:proofErr w:type="spellStart"/>
-      <w:r>
-        <w:t>euorpe</w:t>
-      </w:r>
-      <w:proofErr w:type="spellEnd"/>
-      <w:r>
-        <w:t>’ to ‘</w:t>
-      </w:r>
-      <w:proofErr w:type="spellStart"/>
-      <w:r>
-        <w:t>europe</w:t>
-      </w:r>
-      <w:proofErr w:type="spellEnd"/>
-      <w:r>
-        <w:t>’</w:t>
+        <w:t>Misspellings were present in x24.  Corrected ‘euorpe’ to ‘europe’</w:t>
       </w:r>
     </w:p>
     <w:p>
@@ -426,26 +392,31 @@
         </w:numPr>
       </w:pPr>
       <w:r>
-        <w:t>x30 – Corrected misspelling of ‘</w:t>
-      </w:r>
-      <w:proofErr w:type="spellStart"/>
-      <w:r>
-        <w:t>thurday</w:t>
-      </w:r>
-      <w:proofErr w:type="spellEnd"/>
-      <w:r>
-        <w:t>’ to ‘</w:t>
-      </w:r>
-      <w:proofErr w:type="spellStart"/>
+        <w:t>x30 – Corrected misspelling of ‘thurday’ to ‘</w:t>
+      </w:r>
       <w:r>
         <w:t>t</w:t>
       </w:r>
       <w:r>
-        <w:t>hursday</w:t>
-      </w:r>
-      <w:proofErr w:type="spellEnd"/>
-      <w:r>
-        <w:t>’</w:t>
+        <w:t>hursday’</w:t>
+      </w:r>
+    </w:p>
+    <w:p>
+      <w:pPr>
+        <w:pStyle w:val="ListParagraph"/>
+        <w:numPr>
+          <w:ilvl w:val="0"/>
+          <w:numId w:val="2"/>
+        </w:numPr>
+      </w:pPr>
+      <w:r>
+        <w:t>Missing values</w:t>
+      </w:r>
+      <w:r>
+        <w:t>, NaN</w:t>
+      </w:r>
+      <w:r>
+        <w:t>:</w:t>
       </w:r>
     </w:p>
     <w:p>
@@ -456,23 +427,36 @@
           <w:numId w:val="2"/>
         </w:numPr>
       </w:pPr>
-      <w:proofErr w:type="spellStart"/>
-      <w:r>
-        <w:t>NaN</w:t>
-      </w:r>
-      <w:proofErr w:type="spellEnd"/>
-    </w:p>
-    <w:p>
-      <w:pPr>
-        <w:pStyle w:val="ListParagraph"/>
-        <w:numPr>
-          <w:ilvl w:val="2"/>
-          <w:numId w:val="2"/>
-        </w:numPr>
-      </w:pPr>
       <w:r>
         <w:lastRenderedPageBreak/>
-        <w:t>Filled missing data with ‘other’ value</w:t>
+        <w:t>There are 20-40 missing values in each column.</w:t>
+      </w:r>
+    </w:p>
+    <w:p>
+      <w:pPr>
+        <w:pStyle w:val="ListParagraph"/>
+        <w:numPr>
+          <w:ilvl w:val="1"/>
+          <w:numId w:val="2"/>
+        </w:numPr>
+      </w:pPr>
+      <w:r>
+        <w:t>Most of the missing values appears to be from Asia.  It was decided that these data can be replaced with the mean of the available data from Asia.</w:t>
+      </w:r>
+    </w:p>
+    <w:p>
+      <w:pPr>
+        <w:pStyle w:val="ListParagraph"/>
+        <w:numPr>
+          <w:ilvl w:val="1"/>
+          <w:numId w:val="2"/>
+        </w:numPr>
+      </w:pPr>
+      <w:r>
+        <w:t xml:space="preserve">The </w:t>
+      </w:r>
+      <w:r>
+        <w:t>observations with missing values in the column with different continent names were dropped.</w:t>
       </w:r>
     </w:p>
     <w:p>
@@ -513,6 +497,15 @@
       </w:r>
     </w:p>
     <w:p>
+      <w:r>
+        <w:tab/>
+        <w:t xml:space="preserve">We attempted to reduce the number of features required through PCA.  </w:t>
+      </w:r>
+      <w:r>
+        <w:t>We found that 8 principal components can explain for 99.9% of the variance.</w:t>
+      </w:r>
+    </w:p>
+    <w:p>
       <w:pPr>
         <w:ind w:firstLine="720"/>
       </w:pPr>
@@ -590,6 +583,8 @@
         <w:tab/>
         <w:t>SVM</w:t>
       </w:r>
+      <w:bookmarkStart w:id="0" w:name="_GoBack"/>
+      <w:bookmarkEnd w:id="0"/>
     </w:p>
     <w:p>
       <w:r>
